--- a/db/musicandhistory/1979 copy.docx
+++ b/db/musicandhistory/1979 copy.docx
@@ -3352,6 +3352,29 @@
     <w:p>
       <w:pPr>
         <w:rPr>
+          <w:rFonts w:ascii="Book Antiqua" w:hAnsi="Book Antiqua"/>
+          <w:color w:val="000000"/>
+        </w:rPr>
+      </w:pPr>
+      <w:r>
+        <w:rPr>
+          <w:rFonts w:ascii="Book Antiqua" w:hAnsi="Book Antiqua"/>
+          <w:i/>
+          <w:color w:val="000000"/>
+        </w:rPr>
+        <w:t>Les Ruines de Jeruzona</w:t>
+      </w:r>
+      <w:r>
+        <w:rPr>
+          <w:rFonts w:ascii="Book Antiqua" w:hAnsi="Book Antiqua"/>
+          <w:color w:val="000000"/>
+        </w:rPr>
+        <w:t xml:space="preserve"> for chorus and rhythm section by Henri Pousseur (49) is performed for the first time, in Brussels, directed by the composer.</w:t>
+      </w:r>
+    </w:p>
+    <w:p>
+      <w:pPr>
+        <w:rPr>
           <w:rFonts w:ascii="Book Antiqua" w:eastAsia="Times New Roman" w:hAnsi="Book Antiqua"/>
           <w:color w:val="000000"/>
         </w:rPr>
@@ -3952,6 +3975,19 @@
     <w:p>
       <w:pPr>
         <w:rPr>
+          <w:rFonts w:ascii="Book Antiqua" w:hAnsi="Book Antiqua"/>
+        </w:rPr>
+      </w:pPr>
+      <w:r>
+        <w:rPr>
+          <w:rFonts w:ascii="Book Antiqua" w:hAnsi="Book Antiqua"/>
+        </w:rPr>
+        <w:t>Astor Piazzolla (57), along with several important Argentinian artists, is “invited” to have lunch with the dictator Lt. Gen. Jorge Rafael Videla at Government House in Buenos Aires.  He does not refuse.</w:t>
+      </w:r>
+    </w:p>
+    <w:p>
+      <w:pPr>
+        <w:rPr>
           <w:rFonts w:ascii="Book Antiqua" w:eastAsia="Times New Roman" w:hAnsi="Book Antiqua"/>
           <w:color w:val="000000"/>
         </w:rPr>
@@ -14353,6 +14389,26 @@
     <w:p>
       <w:pPr>
         <w:rPr>
+          <w:rFonts w:ascii="Book Antiqua" w:hAnsi="Book Antiqua"/>
+        </w:rPr>
+      </w:pPr>
+      <w:r>
+        <w:rPr>
+          <w:rFonts w:ascii="Book Antiqua" w:hAnsi="Book Antiqua"/>
+          <w:i/>
+        </w:rPr>
+        <w:t>Treize couleurs du soleil couchant</w:t>
+      </w:r>
+      <w:r>
+        <w:rPr>
+          <w:rFonts w:ascii="Book Antiqua" w:hAnsi="Book Antiqua"/>
+        </w:rPr>
+        <w:t xml:space="preserve"> for flute, clarinet, piano, violin, and cello by Tristan Murail (32) is performed for the first time, in Madrid.</w:t>
+      </w:r>
+    </w:p>
+    <w:p>
+      <w:pPr>
+        <w:rPr>
           <w:rFonts w:ascii="Book Antiqua" w:eastAsia="Times New Roman" w:hAnsi="Book Antiqua"/>
           <w:color w:val="000000"/>
         </w:rPr>
@@ -14786,6 +14842,19 @@
     <w:p>
       <w:pPr>
         <w:rPr>
+          <w:rFonts w:ascii="Book Antiqua" w:hAnsi="Book Antiqua"/>
+        </w:rPr>
+      </w:pPr>
+      <w:r>
+        <w:rPr>
+          <w:rFonts w:ascii="Book Antiqua" w:hAnsi="Book Antiqua"/>
+        </w:rPr>
+        <w:t>The Bandoneón Concerto by Astor Piazzolla (58) is performed for the first time, in Auditorio de Belgrano, Buenos Aires.</w:t>
+      </w:r>
+    </w:p>
+    <w:p>
+      <w:pPr>
+        <w:rPr>
           <w:rFonts w:ascii="Book Antiqua" w:eastAsia="Times New Roman" w:hAnsi="Book Antiqua"/>
           <w:color w:val="000000"/>
         </w:rPr>
@@ -15326,7 +15395,7 @@
         <w:rPr>
           <w:rFonts w:ascii="Book Antiqua" w:hAnsi="Book Antiqua"/>
         </w:rPr>
-        <w:t>March</w:t>
+        <w:t>May</w:t>
       </w:r>
       <w:r>
         <w:rPr>
